--- a/Dokumente/02_Arbeitsbereich/03_Protokolle/Besprechungsprotokoll_4(17.10.2018).docx
+++ b/Dokumente/02_Arbeitsbereich/03_Protokolle/Besprechungsprotokoll_4(17.10.2018).docx
@@ -314,6 +314,20 @@
                 <w:rFonts w:ascii="Cambria" w:hAnsi="Cambria"/>
               </w:rPr>
             </w:pPr>
+            <w:r>
+              <w:rPr>
+                <w:rFonts w:ascii="Cambria" w:hAnsi="Cambria"/>
+              </w:rPr>
+              <w:t xml:space="preserve">Robin </w:t>
+            </w:r>
+            <w:proofErr w:type="spellStart"/>
+            <w:r>
+              <w:rPr>
+                <w:rFonts w:ascii="Cambria" w:hAnsi="Cambria"/>
+              </w:rPr>
+              <w:t>Lauenroth</w:t>
+            </w:r>
+            <w:proofErr w:type="spellEnd"/>
           </w:p>
         </w:tc>
       </w:tr>
@@ -667,8 +681,6 @@
               </w:rPr>
               <w:t>Änderungen gemäß Besprechung und angefertigter Fotos einpflegen</w:t>
             </w:r>
-            <w:bookmarkStart w:id="0" w:name="_GoBack"/>
-            <w:bookmarkEnd w:id="0"/>
           </w:p>
         </w:tc>
       </w:tr>
@@ -914,13 +926,7 @@
               <w:rPr>
                 <w:rFonts w:ascii="Cambria" w:hAnsi="Cambria"/>
               </w:rPr>
-              <w:t>Alicia Siefer</w:t>
-            </w:r>
-            <w:r>
-              <w:rPr>
-                <w:rFonts w:ascii="Cambria" w:hAnsi="Cambria"/>
-              </w:rPr>
-              <w:t>t</w:t>
+              <w:t>Alicia Siefert</w:t>
             </w:r>
           </w:p>
         </w:tc>
@@ -958,13 +964,7 @@
               <w:rPr>
                 <w:rFonts w:ascii="Cambria" w:hAnsi="Cambria"/>
               </w:rPr>
-              <w:t>Aktivitätsdiagramm „Spiel starten“</w:t>
-            </w:r>
-            <w:r>
-              <w:rPr>
-                <w:rFonts w:ascii="Cambria" w:hAnsi="Cambria"/>
-              </w:rPr>
-              <w:t xml:space="preserve"> abändern</w:t>
+              <w:t>Aktivitätsdiagramm „Spiel starten“ abändern</w:t>
             </w:r>
           </w:p>
         </w:tc>
@@ -1042,13 +1042,7 @@
               <w:rPr>
                 <w:rFonts w:ascii="Cambria" w:hAnsi="Cambria"/>
               </w:rPr>
-              <w:t xml:space="preserve"> verteilen“ </w:t>
-            </w:r>
-            <w:r>
-              <w:rPr>
-                <w:rFonts w:ascii="Cambria" w:hAnsi="Cambria"/>
-              </w:rPr>
-              <w:t>abändern</w:t>
+              <w:t xml:space="preserve"> verteilen“ abändern</w:t>
             </w:r>
           </w:p>
         </w:tc>
@@ -1112,13 +1106,7 @@
               <w:rPr>
                 <w:rFonts w:ascii="Cambria" w:hAnsi="Cambria"/>
               </w:rPr>
-              <w:t>Anwendungsfalldiagramm</w:t>
-            </w:r>
-            <w:r>
-              <w:rPr>
-                <w:rFonts w:ascii="Cambria" w:hAnsi="Cambria"/>
-              </w:rPr>
-              <w:t xml:space="preserve"> abändern</w:t>
+              <w:t>Anwendungsfalldiagramm abändern</w:t>
             </w:r>
           </w:p>
         </w:tc>
@@ -1446,6 +1434,19 @@
             <w:pPr>
               <w:rPr>
                 <w:rFonts w:ascii="Cambria" w:hAnsi="Cambria"/>
+              </w:rPr>
+            </w:pPr>
+            <w:r>
+              <w:rPr>
+                <w:rFonts w:ascii="Cambria" w:hAnsi="Cambria"/>
+              </w:rPr>
+              <w:t>-Server: Maske Lobby mit Spiel beenden</w:t>
+            </w:r>
+          </w:p>
+          <w:p>
+            <w:pPr>
+              <w:rPr>
+                <w:rFonts w:ascii="Cambria" w:hAnsi="Cambria"/>
                 <w:lang w:val="en-US"/>
               </w:rPr>
             </w:pPr>
@@ -1742,6 +1743,7 @@
               <w:rPr>
                 <w:rFonts w:ascii="Cambria" w:hAnsi="Cambria"/>
               </w:rPr>
+              <w:lastRenderedPageBreak/>
               <w:t>Maske Anmelden Server</w:t>
             </w:r>
             <w:r>
@@ -1784,13 +1786,7 @@
               <w:rPr>
                 <w:rFonts w:ascii="Cambria" w:hAnsi="Cambria"/>
               </w:rPr>
-              <w:t>Oliver</w:t>
-            </w:r>
-            <w:r>
-              <w:rPr>
-                <w:rFonts w:ascii="Cambria" w:hAnsi="Cambria"/>
-              </w:rPr>
-              <w:t xml:space="preserve"> </w:t>
+              <w:t xml:space="preserve">Oliver </w:t>
             </w:r>
             <w:proofErr w:type="spellStart"/>
             <w:r>
@@ -1839,7 +1835,6 @@
                 <w:rFonts w:ascii="Cambria" w:hAnsi="Cambria"/>
                 <w:lang w:val="en-US"/>
               </w:rPr>
-              <w:lastRenderedPageBreak/>
               <w:t>Maske</w:t>
             </w:r>
             <w:proofErr w:type="spellEnd"/>
@@ -1933,6 +1928,62 @@
               </w:rPr>
               <w:t>-button</w:t>
             </w:r>
+            <w:r>
+              <w:rPr>
+                <w:rFonts w:ascii="Cambria" w:hAnsi="Cambria"/>
+                <w:lang w:val="en-US"/>
+              </w:rPr>
+              <w:t xml:space="preserve">, </w:t>
+            </w:r>
+            <w:proofErr w:type="spellStart"/>
+            <w:r>
+              <w:rPr>
+                <w:rFonts w:ascii="Cambria" w:hAnsi="Cambria"/>
+                <w:lang w:val="en-US"/>
+              </w:rPr>
+              <w:t>Maske</w:t>
+            </w:r>
+            <w:proofErr w:type="spellEnd"/>
+            <w:r>
+              <w:rPr>
+                <w:rFonts w:ascii="Cambria" w:hAnsi="Cambria"/>
+                <w:lang w:val="en-US"/>
+              </w:rPr>
+              <w:t xml:space="preserve"> Lobby </w:t>
+            </w:r>
+            <w:proofErr w:type="spellStart"/>
+            <w:r>
+              <w:rPr>
+                <w:rFonts w:ascii="Cambria" w:hAnsi="Cambria"/>
+                <w:lang w:val="en-US"/>
+              </w:rPr>
+              <w:t>mit</w:t>
+            </w:r>
+            <w:proofErr w:type="spellEnd"/>
+            <w:r>
+              <w:rPr>
+                <w:rFonts w:ascii="Cambria" w:hAnsi="Cambria"/>
+                <w:lang w:val="en-US"/>
+              </w:rPr>
+              <w:t xml:space="preserve"> Spiel </w:t>
+            </w:r>
+            <w:proofErr w:type="spellStart"/>
+            <w:r>
+              <w:rPr>
+                <w:rFonts w:ascii="Cambria" w:hAnsi="Cambria"/>
+                <w:lang w:val="en-US"/>
+              </w:rPr>
+              <w:t>beenden</w:t>
+            </w:r>
+            <w:proofErr w:type="spellEnd"/>
+          </w:p>
+          <w:p>
+            <w:pPr>
+              <w:rPr>
+                <w:rFonts w:ascii="Cambria" w:hAnsi="Cambria"/>
+                <w:lang w:val="en-US"/>
+              </w:rPr>
+            </w:pPr>
           </w:p>
         </w:tc>
         <w:tc>
@@ -2183,1355 +2234,8 @@
           <w:rFonts w:ascii="Cambria" w:hAnsi="Cambria"/>
         </w:rPr>
       </w:pPr>
-      <w:r>
-        <w:rPr>
-          <w:rFonts w:ascii="Cambria" w:hAnsi="Cambria"/>
-        </w:rPr>
-        <w:br w:type="page"/>
-      </w:r>
-    </w:p>
-    <w:tbl>
-      <w:tblPr>
-        <w:tblStyle w:val="Protokoll-dunkel"/>
-        <w:tblW w:w="5000" w:type="pct"/>
-        <w:tblLayout w:type="fixed"/>
-        <w:tblLook w:val="0620" w:firstRow="1" w:lastRow="0" w:firstColumn="0" w:lastColumn="0" w:noHBand="1" w:noVBand="1"/>
-        <w:tblDescription w:val="Gestapelte Tabellen für Protokollinhalte: Die erste Tabelle enthält den Besprechungstitel. Die zweite Tabelle enthält Datum, Uhrzeit und Ort der Besprechung. Die dritte Tabelle enthält Informationen zur Besprechung, z. B. die Person, die die Besprechung einberufen hat, die Art der Besprechung usw. Bei der vierten Tabelle bis zum Ende handelt es sich um Themen, die sich dreimal mit jeweils drei Zeilen wiederholen: Zuerst das Thema der Agenda, dann die geplante Zeit, Referent, Diskussion und Schlussfolgerungen, und als Drittes die Aufgaben, die zuständige Person und der Stichtag."/>
-      </w:tblPr>
-      <w:tblGrid>
-        <w:gridCol w:w="8297"/>
-      </w:tblGrid>
-      <w:tr>
-        <w:tc>
-          <w:tcPr>
-            <w:tcW w:w="8297" w:type="dxa"/>
-          </w:tcPr>
-          <w:p>
-            <w:pPr>
-              <w:pStyle w:val="Protokoll-undAgendatitel"/>
-              <w:rPr>
-                <w:rFonts w:ascii="Cambria" w:hAnsi="Cambria"/>
-              </w:rPr>
-            </w:pPr>
-            <w:sdt>
-              <w:sdtPr>
-                <w:rPr>
-                  <w:rFonts w:ascii="Cambria" w:hAnsi="Cambria"/>
-                </w:rPr>
-                <w:alias w:val="Thema der Agenda 3 eingeben:"/>
-                <w:tag w:val="Thema der Agenda 3 eingeben:"/>
-                <w:id w:val="-641269299"/>
-                <w:placeholder>
-                  <w:docPart w:val="1D2F1A511A25428B903BB9E98C0FF19F"/>
-                </w:placeholder>
-                <w:temporary/>
-                <w:showingPlcHdr/>
-                <w15:appearance w15:val="hidden"/>
-              </w:sdtPr>
-              <w:sdtEndPr/>
-              <w:sdtContent>
-                <w:r>
-                  <w:rPr>
-                    <w:rFonts w:ascii="Cambria" w:hAnsi="Cambria"/>
-                    <w:lang w:bidi="de-DE"/>
-                  </w:rPr>
-                  <w:t>Thema der Agenda 3</w:t>
-                </w:r>
-              </w:sdtContent>
-            </w:sdt>
-          </w:p>
-        </w:tc>
-      </w:tr>
-    </w:tbl>
-    <w:tbl>
-      <w:tblPr>
-        <w:tblStyle w:val="Protokoll"/>
-        <w:tblW w:w="5000" w:type="pct"/>
-        <w:tblLayout w:type="fixed"/>
-        <w:tblLook w:val="0620" w:firstRow="1" w:lastRow="0" w:firstColumn="0" w:lastColumn="0" w:noHBand="1" w:noVBand="1"/>
-        <w:tblDescription w:val="Gestapelte Tabellen für Protokollinhalte: Die erste Tabelle enthält den Besprechungstitel. Die zweite Tabelle enthält Datum, Uhrzeit und Ort der Besprechung. Die dritte Tabelle enthält Informationen zur Besprechung, z. B. die Person, die die Besprechung einberufen hat, die Art der Besprechung usw. Bei der vierten Tabelle bis zum Ende handelt es sich um Themen, die sich dreimal mit jeweils drei Zeilen wiederholen: Zuerst das Thema der Agenda, dann die geplante Zeit, Referent, Diskussion und Schlussfolgerungen, und als Drittes die Aufgaben, die zuständige Person und der Stichtag."/>
-      </w:tblPr>
-      <w:tblGrid>
-        <w:gridCol w:w="2263"/>
-        <w:gridCol w:w="6034"/>
-      </w:tblGrid>
-      <w:tr>
-        <w:trPr>
-          <w:cnfStyle w:val="100000000000" w:firstRow="1" w:lastRow="0" w:firstColumn="0" w:lastColumn="0" w:oddVBand="0" w:evenVBand="0" w:oddHBand="0" w:evenHBand="0" w:firstRowFirstColumn="0" w:firstRowLastColumn="0" w:lastRowFirstColumn="0" w:lastRowLastColumn="0"/>
-        </w:trPr>
-        <w:tc>
-          <w:tcPr>
-            <w:tcW w:w="2263" w:type="dxa"/>
-          </w:tcPr>
-          <w:p>
-            <w:pPr>
-              <w:rPr>
-                <w:rFonts w:ascii="Cambria" w:hAnsi="Cambria"/>
-              </w:rPr>
-            </w:pPr>
-            <w:sdt>
-              <w:sdtPr>
-                <w:rPr>
-                  <w:rFonts w:ascii="Cambria" w:hAnsi="Cambria"/>
-                </w:rPr>
-                <w:alias w:val="Agenda 3, Diskussion:"/>
-                <w:tag w:val="Agenda 3, Diskussion:"/>
-                <w:id w:val="-1757741404"/>
-                <w:placeholder>
-                  <w:docPart w:val="EAF7553220714BB594F30707E4581ACA"/>
-                </w:placeholder>
-                <w:temporary/>
-                <w:showingPlcHdr/>
-                <w15:appearance w15:val="hidden"/>
-              </w:sdtPr>
-              <w:sdtEndPr/>
-              <w:sdtContent>
-                <w:r>
-                  <w:rPr>
-                    <w:rFonts w:ascii="Cambria" w:hAnsi="Cambria"/>
-                    <w:lang w:bidi="de-DE"/>
-                  </w:rPr>
-                  <w:t>Diskussion</w:t>
-                </w:r>
-              </w:sdtContent>
-            </w:sdt>
-          </w:p>
-        </w:tc>
-        <w:tc>
-          <w:tcPr>
-            <w:tcW w:w="6034" w:type="dxa"/>
-          </w:tcPr>
-          <w:p>
-            <w:pPr>
-              <w:rPr>
-                <w:rFonts w:ascii="Cambria" w:hAnsi="Cambria"/>
-              </w:rPr>
-            </w:pPr>
-            <w:sdt>
-              <w:sdtPr>
-                <w:rPr>
-                  <w:rFonts w:ascii="Cambria" w:hAnsi="Cambria"/>
-                </w:rPr>
-                <w:alias w:val="Agenda 3, Diskussion eingeben:"/>
-                <w:tag w:val="Agenda 3, Diskussion eingeben:"/>
-                <w:id w:val="1145782845"/>
-                <w:placeholder>
-                  <w:docPart w:val="B9FEAEF9F3164C57A353DC138E6E2F1E"/>
-                </w:placeholder>
-                <w:temporary/>
-                <w:showingPlcHdr/>
-                <w15:appearance w15:val="hidden"/>
-              </w:sdtPr>
-              <w:sdtEndPr/>
-              <w:sdtContent>
-                <w:r>
-                  <w:rPr>
-                    <w:rFonts w:ascii="Cambria" w:hAnsi="Cambria"/>
-                    <w:lang w:bidi="de-DE"/>
-                  </w:rPr>
-                  <w:t>Diskussion eingeben</w:t>
-                </w:r>
-              </w:sdtContent>
-            </w:sdt>
-          </w:p>
-        </w:tc>
-      </w:tr>
-      <w:tr>
-        <w:sdt>
-          <w:sdtPr>
-            <w:rPr>
-              <w:rFonts w:ascii="Cambria" w:hAnsi="Cambria"/>
-            </w:rPr>
-            <w:alias w:val="Agenda 3, Schlussfolgerungen:"/>
-            <w:tag w:val="Agenda 3, Schlussfolgerungen:"/>
-            <w:id w:val="2112241888"/>
-            <w:placeholder>
-              <w:docPart w:val="2C8340D1BBAD40E4B483062AC8FFB43F"/>
-            </w:placeholder>
-            <w:temporary/>
-            <w:showingPlcHdr/>
-            <w15:appearance w15:val="hidden"/>
-          </w:sdtPr>
-          <w:sdtEndPr/>
-          <w:sdtContent>
-            <w:tc>
-              <w:tcPr>
-                <w:tcW w:w="2263" w:type="dxa"/>
-              </w:tcPr>
-              <w:p>
-                <w:pPr>
-                  <w:rPr>
-                    <w:rFonts w:ascii="Cambria" w:hAnsi="Cambria"/>
-                  </w:rPr>
-                </w:pPr>
-                <w:r>
-                  <w:rPr>
-                    <w:rFonts w:ascii="Cambria" w:hAnsi="Cambria"/>
-                    <w:lang w:bidi="de-DE"/>
-                  </w:rPr>
-                  <w:t>Schlussfolgerungen</w:t>
-                </w:r>
-              </w:p>
-            </w:tc>
-          </w:sdtContent>
-        </w:sdt>
-        <w:tc>
-          <w:tcPr>
-            <w:tcW w:w="6034" w:type="dxa"/>
-          </w:tcPr>
-          <w:p>
-            <w:pPr>
-              <w:rPr>
-                <w:rFonts w:ascii="Cambria" w:hAnsi="Cambria"/>
-              </w:rPr>
-            </w:pPr>
-            <w:sdt>
-              <w:sdtPr>
-                <w:rPr>
-                  <w:rFonts w:ascii="Cambria" w:hAnsi="Cambria"/>
-                </w:rPr>
-                <w:alias w:val="Agenda 3, Schlussfolgerungen eingeben:"/>
-                <w:tag w:val="Agenda 3, Schlussfolgerungen eingeben:"/>
-                <w:id w:val="570928849"/>
-                <w:placeholder>
-                  <w:docPart w:val="E8F233EA5453471DB716F5AC9D88570A"/>
-                </w:placeholder>
-                <w:temporary/>
-                <w:showingPlcHdr/>
-                <w15:appearance w15:val="hidden"/>
-              </w:sdtPr>
-              <w:sdtEndPr/>
-              <w:sdtContent>
-                <w:r>
-                  <w:rPr>
-                    <w:rFonts w:ascii="Cambria" w:hAnsi="Cambria"/>
-                    <w:lang w:bidi="de-DE"/>
-                  </w:rPr>
-                  <w:t>Schlussfolgerungen eingeben</w:t>
-                </w:r>
-              </w:sdtContent>
-            </w:sdt>
-          </w:p>
-        </w:tc>
-      </w:tr>
-    </w:tbl>
-    <w:tbl>
-      <w:tblPr>
-        <w:tblStyle w:val="Protokoll-hell"/>
-        <w:tblW w:w="5000" w:type="pct"/>
-        <w:tblLayout w:type="fixed"/>
-        <w:tblLook w:val="0620" w:firstRow="1" w:lastRow="0" w:firstColumn="0" w:lastColumn="0" w:noHBand="1" w:noVBand="1"/>
-        <w:tblDescription w:val="Gestapelte Tabellen für Protokollinhalte: Die erste Tabelle enthält den Besprechungstitel. Die zweite Tabelle enthält Datum, Uhrzeit und Ort der Besprechung. Die dritte Tabelle enthält Informationen zur Besprechung, z. B. die Person, die die Besprechung einberufen hat, die Art der Besprechung usw. Bei der vierten Tabelle bis zum Ende handelt es sich um Themen, die sich dreimal mit jeweils drei Zeilen wiederholen: Zuerst das Thema der Agenda, dann die geplante Zeit, Referent, Diskussion und Schlussfolgerungen, und als Drittes die Aufgaben, die zuständige Person und der Stichtag."/>
-      </w:tblPr>
-      <w:tblGrid>
-        <w:gridCol w:w="4356"/>
-        <w:gridCol w:w="2111"/>
-        <w:gridCol w:w="1830"/>
-      </w:tblGrid>
-      <w:tr>
-        <w:trPr>
-          <w:cnfStyle w:val="100000000000" w:firstRow="1" w:lastRow="0" w:firstColumn="0" w:lastColumn="0" w:oddVBand="0" w:evenVBand="0" w:oddHBand="0" w:evenHBand="0" w:firstRowFirstColumn="0" w:firstRowLastColumn="0" w:lastRowFirstColumn="0" w:lastRowLastColumn="0"/>
-        </w:trPr>
-        <w:sdt>
-          <w:sdtPr>
-            <w:rPr>
-              <w:rFonts w:ascii="Cambria" w:hAnsi="Cambria"/>
-            </w:rPr>
-            <w:alias w:val="Agenda 3, Aufgaben:"/>
-            <w:tag w:val="Agenda 3, Aufgaben:"/>
-            <w:id w:val="-419567216"/>
-            <w:placeholder>
-              <w:docPart w:val="67A2B5CA64224CA39AA7E5152D7678FE"/>
-            </w:placeholder>
-            <w:temporary/>
-            <w:showingPlcHdr/>
-            <w15:appearance w15:val="hidden"/>
-          </w:sdtPr>
-          <w:sdtEndPr/>
-          <w:sdtContent>
-            <w:tc>
-              <w:tcPr>
-                <w:tcW w:w="4390" w:type="dxa"/>
-              </w:tcPr>
-              <w:p>
-                <w:pPr>
-                  <w:rPr>
-                    <w:rFonts w:ascii="Cambria" w:hAnsi="Cambria"/>
-                  </w:rPr>
-                </w:pPr>
-                <w:r>
-                  <w:rPr>
-                    <w:rFonts w:ascii="Cambria" w:hAnsi="Cambria"/>
-                    <w:lang w:bidi="de-DE"/>
-                  </w:rPr>
-                  <w:t>Aufgaben</w:t>
-                </w:r>
-              </w:p>
-            </w:tc>
-          </w:sdtContent>
-        </w:sdt>
-        <w:sdt>
-          <w:sdtPr>
-            <w:rPr>
-              <w:rFonts w:ascii="Cambria" w:hAnsi="Cambria"/>
-            </w:rPr>
-            <w:alias w:val="Agenda 3, zuständige Person:"/>
-            <w:tag w:val="Agenda 3, zuständige Person:"/>
-            <w:id w:val="-1454252524"/>
-            <w:placeholder>
-              <w:docPart w:val="7C67876951774056B7E19A8679A2A948"/>
-            </w:placeholder>
-            <w:temporary/>
-            <w:showingPlcHdr/>
-            <w15:appearance w15:val="hidden"/>
-          </w:sdtPr>
-          <w:sdtEndPr/>
-          <w:sdtContent>
-            <w:tc>
-              <w:tcPr>
-                <w:tcW w:w="2126" w:type="dxa"/>
-              </w:tcPr>
-              <w:p>
-                <w:pPr>
-                  <w:rPr>
-                    <w:rFonts w:ascii="Cambria" w:hAnsi="Cambria"/>
-                  </w:rPr>
-                </w:pPr>
-                <w:r>
-                  <w:rPr>
-                    <w:rFonts w:ascii="Cambria" w:hAnsi="Cambria"/>
-                    <w:lang w:bidi="de-DE"/>
-                  </w:rPr>
-                  <w:t>Zuständige Person</w:t>
-                </w:r>
-              </w:p>
-            </w:tc>
-          </w:sdtContent>
-        </w:sdt>
-        <w:sdt>
-          <w:sdtPr>
-            <w:rPr>
-              <w:rFonts w:ascii="Cambria" w:hAnsi="Cambria"/>
-            </w:rPr>
-            <w:alias w:val="Agenda 3, Stichtag:"/>
-            <w:tag w:val="Agenda 3, Stichtag:"/>
-            <w:id w:val="272302911"/>
-            <w:placeholder>
-              <w:docPart w:val="E87569AD40AC4D7996EBBF1EE21D8D13"/>
-            </w:placeholder>
-            <w:temporary/>
-            <w:showingPlcHdr/>
-            <w15:appearance w15:val="hidden"/>
-          </w:sdtPr>
-          <w:sdtEndPr/>
-          <w:sdtContent>
-            <w:tc>
-              <w:tcPr>
-                <w:tcW w:w="1843" w:type="dxa"/>
-              </w:tcPr>
-              <w:p>
-                <w:pPr>
-                  <w:rPr>
-                    <w:rFonts w:ascii="Cambria" w:hAnsi="Cambria"/>
-                  </w:rPr>
-                </w:pPr>
-                <w:r>
-                  <w:rPr>
-                    <w:rFonts w:ascii="Cambria" w:hAnsi="Cambria"/>
-                    <w:lang w:bidi="de-DE"/>
-                  </w:rPr>
-                  <w:t>Stichtag</w:t>
-                </w:r>
-              </w:p>
-            </w:tc>
-          </w:sdtContent>
-        </w:sdt>
-      </w:tr>
-      <w:tr>
-        <w:sdt>
-          <w:sdtPr>
-            <w:rPr>
-              <w:rFonts w:ascii="Cambria" w:hAnsi="Cambria"/>
-            </w:rPr>
-            <w:alias w:val="Agenda 3, Aufgabe 1 eingeben:"/>
-            <w:tag w:val="Agenda 3, Aufgabe 1 eingeben:"/>
-            <w:id w:val="-537586660"/>
-            <w:placeholder>
-              <w:docPart w:val="AFA014D391A84F88A9D2A831B665C392"/>
-            </w:placeholder>
-            <w:temporary/>
-            <w:showingPlcHdr/>
-            <w15:appearance w15:val="hidden"/>
-          </w:sdtPr>
-          <w:sdtEndPr/>
-          <w:sdtContent>
-            <w:tc>
-              <w:tcPr>
-                <w:tcW w:w="4390" w:type="dxa"/>
-              </w:tcPr>
-              <w:p>
-                <w:pPr>
-                  <w:rPr>
-                    <w:rFonts w:ascii="Cambria" w:hAnsi="Cambria"/>
-                  </w:rPr>
-                </w:pPr>
-                <w:r>
-                  <w:rPr>
-                    <w:rFonts w:ascii="Cambria" w:hAnsi="Cambria"/>
-                    <w:lang w:bidi="de-DE"/>
-                  </w:rPr>
-                  <w:t>Aufgabe 1</w:t>
-                </w:r>
-              </w:p>
-            </w:tc>
-          </w:sdtContent>
-        </w:sdt>
-        <w:sdt>
-          <w:sdtPr>
-            <w:rPr>
-              <w:rFonts w:ascii="Cambria" w:hAnsi="Cambria"/>
-            </w:rPr>
-            <w:alias w:val="Agenda 3, Namen von Referent 1 eingeben:"/>
-            <w:tag w:val="Agenda 3, Namen von Referent 1 eingeben:"/>
-            <w:id w:val="-1018227470"/>
-            <w:placeholder>
-              <w:docPart w:val="E7BCF7E2FAE747B9ACD9D60066A89330"/>
-            </w:placeholder>
-            <w:temporary/>
-            <w:showingPlcHdr/>
-            <w15:appearance w15:val="hidden"/>
-          </w:sdtPr>
-          <w:sdtEndPr/>
-          <w:sdtContent>
-            <w:tc>
-              <w:tcPr>
-                <w:tcW w:w="2126" w:type="dxa"/>
-              </w:tcPr>
-              <w:p>
-                <w:pPr>
-                  <w:rPr>
-                    <w:rFonts w:ascii="Cambria" w:hAnsi="Cambria"/>
-                  </w:rPr>
-                </w:pPr>
-                <w:r>
-                  <w:rPr>
-                    <w:rFonts w:ascii="Cambria" w:hAnsi="Cambria"/>
-                    <w:lang w:bidi="de-DE"/>
-                  </w:rPr>
-                  <w:t>Name des Referenten</w:t>
-                </w:r>
-              </w:p>
-            </w:tc>
-          </w:sdtContent>
-        </w:sdt>
-        <w:sdt>
-          <w:sdtPr>
-            <w:rPr>
-              <w:rFonts w:ascii="Cambria" w:hAnsi="Cambria"/>
-            </w:rPr>
-            <w:alias w:val="Agenda 3, Datum und Uhrzeit 1 eingeben:"/>
-            <w:tag w:val="Agenda 3, Datum und Uhrzeit 1 eingeben:"/>
-            <w:id w:val="-579143222"/>
-            <w:placeholder>
-              <w:docPart w:val="5478C7438F984B6F82B0835FB7F8DA96"/>
-            </w:placeholder>
-            <w:temporary/>
-            <w:showingPlcHdr/>
-            <w15:appearance w15:val="hidden"/>
-          </w:sdtPr>
-          <w:sdtEndPr/>
-          <w:sdtContent>
-            <w:tc>
-              <w:tcPr>
-                <w:tcW w:w="1843" w:type="dxa"/>
-              </w:tcPr>
-              <w:p>
-                <w:pPr>
-                  <w:rPr>
-                    <w:rFonts w:ascii="Cambria" w:hAnsi="Cambria"/>
-                  </w:rPr>
-                </w:pPr>
-                <w:r>
-                  <w:rPr>
-                    <w:rFonts w:ascii="Cambria" w:hAnsi="Cambria"/>
-                    <w:lang w:bidi="de-DE"/>
-                  </w:rPr>
-                  <w:t>Datum | Uhrzeit</w:t>
-                </w:r>
-              </w:p>
-            </w:tc>
-          </w:sdtContent>
-        </w:sdt>
-      </w:tr>
-      <w:tr>
-        <w:sdt>
-          <w:sdtPr>
-            <w:rPr>
-              <w:rFonts w:ascii="Cambria" w:hAnsi="Cambria"/>
-            </w:rPr>
-            <w:alias w:val="Agenda 3, Aufgabe 2 eingeben:"/>
-            <w:tag w:val="Agenda 3, Aufgabe 2 eingeben:"/>
-            <w:id w:val="572016122"/>
-            <w:placeholder>
-              <w:docPart w:val="93FE0F24E7F241B29C47F39BDA75CF5D"/>
-            </w:placeholder>
-            <w:temporary/>
-            <w:showingPlcHdr/>
-            <w15:appearance w15:val="hidden"/>
-          </w:sdtPr>
-          <w:sdtEndPr/>
-          <w:sdtContent>
-            <w:tc>
-              <w:tcPr>
-                <w:tcW w:w="4390" w:type="dxa"/>
-              </w:tcPr>
-              <w:p>
-                <w:pPr>
-                  <w:rPr>
-                    <w:rFonts w:ascii="Cambria" w:hAnsi="Cambria"/>
-                  </w:rPr>
-                </w:pPr>
-                <w:r>
-                  <w:rPr>
-                    <w:rFonts w:ascii="Cambria" w:hAnsi="Cambria"/>
-                    <w:lang w:bidi="de-DE"/>
-                  </w:rPr>
-                  <w:t>Aufgabe 2</w:t>
-                </w:r>
-              </w:p>
-            </w:tc>
-          </w:sdtContent>
-        </w:sdt>
-        <w:sdt>
-          <w:sdtPr>
-            <w:rPr>
-              <w:rFonts w:ascii="Cambria" w:hAnsi="Cambria"/>
-            </w:rPr>
-            <w:alias w:val="Agenda 3, Namen von Referent 2 eingeben:"/>
-            <w:tag w:val="Agenda 3, Namen von Referent 2 eingeben:"/>
-            <w:id w:val="-610513288"/>
-            <w:placeholder>
-              <w:docPart w:val="B71199ECB4DB4B5E8D1284BB9B71F123"/>
-            </w:placeholder>
-            <w:temporary/>
-            <w:showingPlcHdr/>
-            <w15:appearance w15:val="hidden"/>
-          </w:sdtPr>
-          <w:sdtEndPr/>
-          <w:sdtContent>
-            <w:tc>
-              <w:tcPr>
-                <w:tcW w:w="2126" w:type="dxa"/>
-              </w:tcPr>
-              <w:p>
-                <w:pPr>
-                  <w:rPr>
-                    <w:rFonts w:ascii="Cambria" w:hAnsi="Cambria"/>
-                  </w:rPr>
-                </w:pPr>
-                <w:r>
-                  <w:rPr>
-                    <w:rFonts w:ascii="Cambria" w:hAnsi="Cambria"/>
-                    <w:lang w:bidi="de-DE"/>
-                  </w:rPr>
-                  <w:t>Name des Referenten</w:t>
-                </w:r>
-              </w:p>
-            </w:tc>
-          </w:sdtContent>
-        </w:sdt>
-        <w:sdt>
-          <w:sdtPr>
-            <w:rPr>
-              <w:rFonts w:ascii="Cambria" w:hAnsi="Cambria"/>
-            </w:rPr>
-            <w:alias w:val="Agenda 3, Datum und Uhrzeit 2 eingeben:"/>
-            <w:tag w:val="Agenda 3, Datum und Uhrzeit 2 eingeben:"/>
-            <w:id w:val="-1323117877"/>
-            <w:placeholder>
-              <w:docPart w:val="F47CB5AE14B54F2DA10CEAD2205FA4FE"/>
-            </w:placeholder>
-            <w:temporary/>
-            <w:showingPlcHdr/>
-            <w15:appearance w15:val="hidden"/>
-          </w:sdtPr>
-          <w:sdtEndPr/>
-          <w:sdtContent>
-            <w:tc>
-              <w:tcPr>
-                <w:tcW w:w="1843" w:type="dxa"/>
-              </w:tcPr>
-              <w:p>
-                <w:pPr>
-                  <w:rPr>
-                    <w:rFonts w:ascii="Cambria" w:hAnsi="Cambria"/>
-                  </w:rPr>
-                </w:pPr>
-                <w:r>
-                  <w:rPr>
-                    <w:rFonts w:ascii="Cambria" w:hAnsi="Cambria"/>
-                    <w:lang w:bidi="de-DE"/>
-                  </w:rPr>
-                  <w:t>Datum | Uhrzeit</w:t>
-                </w:r>
-              </w:p>
-            </w:tc>
-          </w:sdtContent>
-        </w:sdt>
-      </w:tr>
-      <w:tr>
-        <w:tc>
-          <w:tcPr>
-            <w:tcW w:w="4390" w:type="dxa"/>
-          </w:tcPr>
-          <w:p>
-            <w:pPr>
-              <w:rPr>
-                <w:rFonts w:ascii="Cambria" w:hAnsi="Cambria"/>
-              </w:rPr>
-            </w:pPr>
-            <w:r>
-              <w:rPr>
-                <w:rFonts w:ascii="Cambria" w:hAnsi="Cambria"/>
-              </w:rPr>
-              <w:t>Aufgabe 3</w:t>
-            </w:r>
-          </w:p>
-        </w:tc>
-        <w:tc>
-          <w:tcPr>
-            <w:tcW w:w="2126" w:type="dxa"/>
-          </w:tcPr>
-          <w:p>
-            <w:pPr>
-              <w:rPr>
-                <w:rFonts w:ascii="Cambria" w:hAnsi="Cambria"/>
-              </w:rPr>
-            </w:pPr>
-          </w:p>
-        </w:tc>
-        <w:tc>
-          <w:tcPr>
-            <w:tcW w:w="1843" w:type="dxa"/>
-          </w:tcPr>
-          <w:p>
-            <w:pPr>
-              <w:rPr>
-                <w:rFonts w:ascii="Cambria" w:hAnsi="Cambria"/>
-              </w:rPr>
-            </w:pPr>
-          </w:p>
-        </w:tc>
-      </w:tr>
-      <w:tr>
-        <w:tc>
-          <w:tcPr>
-            <w:tcW w:w="4390" w:type="dxa"/>
-          </w:tcPr>
-          <w:p>
-            <w:pPr>
-              <w:rPr>
-                <w:rFonts w:ascii="Cambria" w:hAnsi="Cambria"/>
-              </w:rPr>
-            </w:pPr>
-            <w:r>
-              <w:rPr>
-                <w:rFonts w:ascii="Cambria" w:hAnsi="Cambria"/>
-              </w:rPr>
-              <w:t>Aufgabe 4</w:t>
-            </w:r>
-          </w:p>
-        </w:tc>
-        <w:tc>
-          <w:tcPr>
-            <w:tcW w:w="2126" w:type="dxa"/>
-          </w:tcPr>
-          <w:p>
-            <w:pPr>
-              <w:rPr>
-                <w:rFonts w:ascii="Cambria" w:hAnsi="Cambria"/>
-              </w:rPr>
-            </w:pPr>
-          </w:p>
-        </w:tc>
-        <w:tc>
-          <w:tcPr>
-            <w:tcW w:w="1843" w:type="dxa"/>
-          </w:tcPr>
-          <w:p>
-            <w:pPr>
-              <w:rPr>
-                <w:rFonts w:ascii="Cambria" w:hAnsi="Cambria"/>
-              </w:rPr>
-            </w:pPr>
-          </w:p>
-        </w:tc>
-      </w:tr>
-    </w:tbl>
-    <w:tbl>
-      <w:tblPr>
-        <w:tblStyle w:val="Protokoll-dunkel"/>
-        <w:tblW w:w="5000" w:type="pct"/>
-        <w:tblLayout w:type="fixed"/>
-        <w:tblLook w:val="0620" w:firstRow="1" w:lastRow="0" w:firstColumn="0" w:lastColumn="0" w:noHBand="1" w:noVBand="1"/>
-        <w:tblDescription w:val="Gestapelte Tabellen für Protokollinhalte: Die erste Tabelle enthält den Besprechungstitel. Die zweite Tabelle enthält Datum, Uhrzeit und Ort der Besprechung. Die dritte Tabelle enthält Informationen zur Besprechung, z. B. die Person, die die Besprechung einberufen hat, die Art der Besprechung usw. Bei der vierten Tabelle bis zum Ende handelt es sich um Themen, die sich dreimal mit jeweils drei Zeilen wiederholen: Zuerst das Thema der Agenda, dann die geplante Zeit, Referent, Diskussion und Schlussfolgerungen, und als Drittes die Aufgaben, die zuständige Person und der Stichtag."/>
-      </w:tblPr>
-      <w:tblGrid>
-        <w:gridCol w:w="8297"/>
-      </w:tblGrid>
-      <w:tr>
-        <w:tc>
-          <w:tcPr>
-            <w:tcW w:w="8297" w:type="dxa"/>
-          </w:tcPr>
-          <w:p>
-            <w:pPr>
-              <w:pStyle w:val="Protokoll-undAgendatitel"/>
-              <w:rPr>
-                <w:rFonts w:ascii="Cambria" w:hAnsi="Cambria"/>
-              </w:rPr>
-            </w:pPr>
-            <w:r>
-              <w:rPr>
-                <w:rFonts w:ascii="Cambria" w:hAnsi="Cambria"/>
-              </w:rPr>
-              <w:t>Thema der Agenda 4</w:t>
-            </w:r>
-          </w:p>
-        </w:tc>
-      </w:tr>
-    </w:tbl>
-    <w:tbl>
-      <w:tblPr>
-        <w:tblStyle w:val="Protokoll"/>
-        <w:tblW w:w="5000" w:type="pct"/>
-        <w:tblLayout w:type="fixed"/>
-        <w:tblLook w:val="0620" w:firstRow="1" w:lastRow="0" w:firstColumn="0" w:lastColumn="0" w:noHBand="1" w:noVBand="1"/>
-        <w:tblDescription w:val="Gestapelte Tabellen für Protokollinhalte: Die erste Tabelle enthält den Besprechungstitel. Die zweite Tabelle enthält Datum, Uhrzeit und Ort der Besprechung. Die dritte Tabelle enthält Informationen zur Besprechung, z. B. die Person, die die Besprechung einberufen hat, die Art der Besprechung usw. Bei der vierten Tabelle bis zum Ende handelt es sich um Themen, die sich dreimal mit jeweils drei Zeilen wiederholen: Zuerst das Thema der Agenda, dann die geplante Zeit, Referent, Diskussion und Schlussfolgerungen, und als Drittes die Aufgaben, die zuständige Person und der Stichtag."/>
-      </w:tblPr>
-      <w:tblGrid>
-        <w:gridCol w:w="2263"/>
-        <w:gridCol w:w="6034"/>
-      </w:tblGrid>
-      <w:tr>
-        <w:trPr>
-          <w:cnfStyle w:val="100000000000" w:firstRow="1" w:lastRow="0" w:firstColumn="0" w:lastColumn="0" w:oddVBand="0" w:evenVBand="0" w:oddHBand="0" w:evenHBand="0" w:firstRowFirstColumn="0" w:firstRowLastColumn="0" w:lastRowFirstColumn="0" w:lastRowLastColumn="0"/>
-        </w:trPr>
-        <w:tc>
-          <w:tcPr>
-            <w:tcW w:w="2263" w:type="dxa"/>
-          </w:tcPr>
-          <w:p>
-            <w:pPr>
-              <w:rPr>
-                <w:rFonts w:ascii="Cambria" w:hAnsi="Cambria"/>
-              </w:rPr>
-            </w:pPr>
-            <w:sdt>
-              <w:sdtPr>
-                <w:rPr>
-                  <w:rFonts w:ascii="Cambria" w:hAnsi="Cambria"/>
-                </w:rPr>
-                <w:alias w:val="Agenda 3, Diskussion:"/>
-                <w:tag w:val="Agenda 3, Diskussion:"/>
-                <w:id w:val="2048326220"/>
-                <w:placeholder>
-                  <w:docPart w:val="BE36B0224E6849FDA6834AA851C0C001"/>
-                </w:placeholder>
-                <w:temporary/>
-                <w:showingPlcHdr/>
-                <w15:appearance w15:val="hidden"/>
-              </w:sdtPr>
-              <w:sdtEndPr/>
-              <w:sdtContent>
-                <w:r>
-                  <w:rPr>
-                    <w:rFonts w:ascii="Cambria" w:hAnsi="Cambria"/>
-                    <w:lang w:bidi="de-DE"/>
-                  </w:rPr>
-                  <w:t>Diskussion</w:t>
-                </w:r>
-              </w:sdtContent>
-            </w:sdt>
-          </w:p>
-        </w:tc>
-        <w:tc>
-          <w:tcPr>
-            <w:tcW w:w="6034" w:type="dxa"/>
-          </w:tcPr>
-          <w:p>
-            <w:pPr>
-              <w:rPr>
-                <w:rFonts w:ascii="Cambria" w:hAnsi="Cambria"/>
-              </w:rPr>
-            </w:pPr>
-            <w:sdt>
-              <w:sdtPr>
-                <w:rPr>
-                  <w:rFonts w:ascii="Cambria" w:hAnsi="Cambria"/>
-                </w:rPr>
-                <w:alias w:val="Agenda 3, Diskussion eingeben:"/>
-                <w:tag w:val="Agenda 3, Diskussion eingeben:"/>
-                <w:id w:val="-1810156814"/>
-                <w:placeholder>
-                  <w:docPart w:val="1AB719218DC54EF7A3CF38A59CAA6E07"/>
-                </w:placeholder>
-                <w:temporary/>
-                <w:showingPlcHdr/>
-                <w15:appearance w15:val="hidden"/>
-              </w:sdtPr>
-              <w:sdtEndPr/>
-              <w:sdtContent>
-                <w:r>
-                  <w:rPr>
-                    <w:rFonts w:ascii="Cambria" w:hAnsi="Cambria"/>
-                    <w:lang w:bidi="de-DE"/>
-                  </w:rPr>
-                  <w:t>Diskussion eingeben</w:t>
-                </w:r>
-              </w:sdtContent>
-            </w:sdt>
-          </w:p>
-        </w:tc>
-      </w:tr>
-      <w:tr>
-        <w:sdt>
-          <w:sdtPr>
-            <w:rPr>
-              <w:rFonts w:ascii="Cambria" w:hAnsi="Cambria"/>
-            </w:rPr>
-            <w:alias w:val="Agenda 3, Schlussfolgerungen:"/>
-            <w:tag w:val="Agenda 3, Schlussfolgerungen:"/>
-            <w:id w:val="-942760473"/>
-            <w:placeholder>
-              <w:docPart w:val="CC8614C8222E4C828186F627F2A3AD8F"/>
-            </w:placeholder>
-            <w:temporary/>
-            <w:showingPlcHdr/>
-            <w15:appearance w15:val="hidden"/>
-          </w:sdtPr>
-          <w:sdtEndPr/>
-          <w:sdtContent>
-            <w:tc>
-              <w:tcPr>
-                <w:tcW w:w="2263" w:type="dxa"/>
-              </w:tcPr>
-              <w:p>
-                <w:pPr>
-                  <w:rPr>
-                    <w:rFonts w:ascii="Cambria" w:hAnsi="Cambria"/>
-                  </w:rPr>
-                </w:pPr>
-                <w:r>
-                  <w:rPr>
-                    <w:rFonts w:ascii="Cambria" w:hAnsi="Cambria"/>
-                    <w:lang w:bidi="de-DE"/>
-                  </w:rPr>
-                  <w:t>Schlussfolgerungen</w:t>
-                </w:r>
-              </w:p>
-            </w:tc>
-          </w:sdtContent>
-        </w:sdt>
-        <w:tc>
-          <w:tcPr>
-            <w:tcW w:w="6034" w:type="dxa"/>
-          </w:tcPr>
-          <w:p>
-            <w:pPr>
-              <w:rPr>
-                <w:rFonts w:ascii="Cambria" w:hAnsi="Cambria"/>
-              </w:rPr>
-            </w:pPr>
-            <w:sdt>
-              <w:sdtPr>
-                <w:rPr>
-                  <w:rFonts w:ascii="Cambria" w:hAnsi="Cambria"/>
-                </w:rPr>
-                <w:alias w:val="Agenda 3, Schlussfolgerungen eingeben:"/>
-                <w:tag w:val="Agenda 3, Schlussfolgerungen eingeben:"/>
-                <w:id w:val="133144225"/>
-                <w:placeholder>
-                  <w:docPart w:val="7472FB28DAC148E98EE9CC0E4BA883D6"/>
-                </w:placeholder>
-                <w:temporary/>
-                <w:showingPlcHdr/>
-                <w15:appearance w15:val="hidden"/>
-              </w:sdtPr>
-              <w:sdtEndPr/>
-              <w:sdtContent>
-                <w:r>
-                  <w:rPr>
-                    <w:rFonts w:ascii="Cambria" w:hAnsi="Cambria"/>
-                    <w:lang w:bidi="de-DE"/>
-                  </w:rPr>
-                  <w:t>Schlussfolgerungen eingeben</w:t>
-                </w:r>
-              </w:sdtContent>
-            </w:sdt>
-          </w:p>
-        </w:tc>
-      </w:tr>
-    </w:tbl>
-    <w:tbl>
-      <w:tblPr>
-        <w:tblStyle w:val="Protokoll-hell"/>
-        <w:tblW w:w="5000" w:type="pct"/>
-        <w:tblLayout w:type="fixed"/>
-        <w:tblLook w:val="0620" w:firstRow="1" w:lastRow="0" w:firstColumn="0" w:lastColumn="0" w:noHBand="1" w:noVBand="1"/>
-        <w:tblDescription w:val="Gestapelte Tabellen für Protokollinhalte: Die erste Tabelle enthält den Besprechungstitel. Die zweite Tabelle enthält Datum, Uhrzeit und Ort der Besprechung. Die dritte Tabelle enthält Informationen zur Besprechung, z. B. die Person, die die Besprechung einberufen hat, die Art der Besprechung usw. Bei der vierten Tabelle bis zum Ende handelt es sich um Themen, die sich dreimal mit jeweils drei Zeilen wiederholen: Zuerst das Thema der Agenda, dann die geplante Zeit, Referent, Diskussion und Schlussfolgerungen, und als Drittes die Aufgaben, die zuständige Person und der Stichtag."/>
-      </w:tblPr>
-      <w:tblGrid>
-        <w:gridCol w:w="4356"/>
-        <w:gridCol w:w="2111"/>
-        <w:gridCol w:w="1830"/>
-      </w:tblGrid>
-      <w:tr>
-        <w:trPr>
-          <w:cnfStyle w:val="100000000000" w:firstRow="1" w:lastRow="0" w:firstColumn="0" w:lastColumn="0" w:oddVBand="0" w:evenVBand="0" w:oddHBand="0" w:evenHBand="0" w:firstRowFirstColumn="0" w:firstRowLastColumn="0" w:lastRowFirstColumn="0" w:lastRowLastColumn="0"/>
-        </w:trPr>
-        <w:sdt>
-          <w:sdtPr>
-            <w:rPr>
-              <w:rFonts w:ascii="Cambria" w:hAnsi="Cambria"/>
-            </w:rPr>
-            <w:alias w:val="Agenda 3, Aufgaben:"/>
-            <w:tag w:val="Agenda 3, Aufgaben:"/>
-            <w:id w:val="-88701050"/>
-            <w:placeholder>
-              <w:docPart w:val="549F996E57AD428A961EAB72D1147576"/>
-            </w:placeholder>
-            <w:temporary/>
-            <w:showingPlcHdr/>
-            <w15:appearance w15:val="hidden"/>
-          </w:sdtPr>
-          <w:sdtEndPr/>
-          <w:sdtContent>
-            <w:tc>
-              <w:tcPr>
-                <w:tcW w:w="4390" w:type="dxa"/>
-              </w:tcPr>
-              <w:p>
-                <w:pPr>
-                  <w:rPr>
-                    <w:rFonts w:ascii="Cambria" w:hAnsi="Cambria"/>
-                  </w:rPr>
-                </w:pPr>
-                <w:r>
-                  <w:rPr>
-                    <w:rFonts w:ascii="Cambria" w:hAnsi="Cambria"/>
-                    <w:lang w:bidi="de-DE"/>
-                  </w:rPr>
-                  <w:t>Aufgaben</w:t>
-                </w:r>
-              </w:p>
-            </w:tc>
-          </w:sdtContent>
-        </w:sdt>
-        <w:sdt>
-          <w:sdtPr>
-            <w:rPr>
-              <w:rFonts w:ascii="Cambria" w:hAnsi="Cambria"/>
-            </w:rPr>
-            <w:alias w:val="Agenda 3, zuständige Person:"/>
-            <w:tag w:val="Agenda 3, zuständige Person:"/>
-            <w:id w:val="-1958710903"/>
-            <w:placeholder>
-              <w:docPart w:val="9C64E13B7EAC44AAAC09C7B761346A64"/>
-            </w:placeholder>
-            <w:temporary/>
-            <w:showingPlcHdr/>
-            <w15:appearance w15:val="hidden"/>
-          </w:sdtPr>
-          <w:sdtEndPr/>
-          <w:sdtContent>
-            <w:tc>
-              <w:tcPr>
-                <w:tcW w:w="2126" w:type="dxa"/>
-              </w:tcPr>
-              <w:p>
-                <w:pPr>
-                  <w:rPr>
-                    <w:rFonts w:ascii="Cambria" w:hAnsi="Cambria"/>
-                  </w:rPr>
-                </w:pPr>
-                <w:r>
-                  <w:rPr>
-                    <w:rFonts w:ascii="Cambria" w:hAnsi="Cambria"/>
-                    <w:lang w:bidi="de-DE"/>
-                  </w:rPr>
-                  <w:t>Zuständige Person</w:t>
-                </w:r>
-              </w:p>
-            </w:tc>
-          </w:sdtContent>
-        </w:sdt>
-        <w:sdt>
-          <w:sdtPr>
-            <w:rPr>
-              <w:rFonts w:ascii="Cambria" w:hAnsi="Cambria"/>
-            </w:rPr>
-            <w:alias w:val="Agenda 3, Stichtag:"/>
-            <w:tag w:val="Agenda 3, Stichtag:"/>
-            <w:id w:val="-486634460"/>
-            <w:placeholder>
-              <w:docPart w:val="224A01025DD3483AB980FBD0B1143B1E"/>
-            </w:placeholder>
-            <w:temporary/>
-            <w:showingPlcHdr/>
-            <w15:appearance w15:val="hidden"/>
-          </w:sdtPr>
-          <w:sdtEndPr/>
-          <w:sdtContent>
-            <w:tc>
-              <w:tcPr>
-                <w:tcW w:w="1843" w:type="dxa"/>
-              </w:tcPr>
-              <w:p>
-                <w:pPr>
-                  <w:rPr>
-                    <w:rFonts w:ascii="Cambria" w:hAnsi="Cambria"/>
-                  </w:rPr>
-                </w:pPr>
-                <w:r>
-                  <w:rPr>
-                    <w:rFonts w:ascii="Cambria" w:hAnsi="Cambria"/>
-                    <w:lang w:bidi="de-DE"/>
-                  </w:rPr>
-                  <w:t>Stichtag</w:t>
-                </w:r>
-              </w:p>
-            </w:tc>
-          </w:sdtContent>
-        </w:sdt>
-      </w:tr>
-      <w:tr>
-        <w:sdt>
-          <w:sdtPr>
-            <w:rPr>
-              <w:rFonts w:ascii="Cambria" w:hAnsi="Cambria"/>
-            </w:rPr>
-            <w:alias w:val="Agenda 3, Aufgabe 1 eingeben:"/>
-            <w:tag w:val="Agenda 3, Aufgabe 1 eingeben:"/>
-            <w:id w:val="-1500342594"/>
-            <w:placeholder>
-              <w:docPart w:val="0CCBC107B6A14F508E98B4C5E17C2855"/>
-            </w:placeholder>
-            <w:temporary/>
-            <w:showingPlcHdr/>
-            <w15:appearance w15:val="hidden"/>
-          </w:sdtPr>
-          <w:sdtEndPr/>
-          <w:sdtContent>
-            <w:tc>
-              <w:tcPr>
-                <w:tcW w:w="4390" w:type="dxa"/>
-              </w:tcPr>
-              <w:p>
-                <w:pPr>
-                  <w:rPr>
-                    <w:rFonts w:ascii="Cambria" w:hAnsi="Cambria"/>
-                  </w:rPr>
-                </w:pPr>
-                <w:r>
-                  <w:rPr>
-                    <w:rFonts w:ascii="Cambria" w:hAnsi="Cambria"/>
-                    <w:lang w:bidi="de-DE"/>
-                  </w:rPr>
-                  <w:t>Aufgabe 1</w:t>
-                </w:r>
-              </w:p>
-            </w:tc>
-          </w:sdtContent>
-        </w:sdt>
-        <w:sdt>
-          <w:sdtPr>
-            <w:rPr>
-              <w:rFonts w:ascii="Cambria" w:hAnsi="Cambria"/>
-            </w:rPr>
-            <w:alias w:val="Agenda 3, Namen von Referent 1 eingeben:"/>
-            <w:tag w:val="Agenda 3, Namen von Referent 1 eingeben:"/>
-            <w:id w:val="1541478161"/>
-            <w:placeholder>
-              <w:docPart w:val="3D1D103AC1A74D57A0EA584D54E70916"/>
-            </w:placeholder>
-            <w:temporary/>
-            <w:showingPlcHdr/>
-            <w15:appearance w15:val="hidden"/>
-          </w:sdtPr>
-          <w:sdtEndPr/>
-          <w:sdtContent>
-            <w:tc>
-              <w:tcPr>
-                <w:tcW w:w="2126" w:type="dxa"/>
-              </w:tcPr>
-              <w:p>
-                <w:pPr>
-                  <w:rPr>
-                    <w:rFonts w:ascii="Cambria" w:hAnsi="Cambria"/>
-                  </w:rPr>
-                </w:pPr>
-                <w:r>
-                  <w:rPr>
-                    <w:rFonts w:ascii="Cambria" w:hAnsi="Cambria"/>
-                    <w:lang w:bidi="de-DE"/>
-                  </w:rPr>
-                  <w:t>Name des Referenten</w:t>
-                </w:r>
-              </w:p>
-            </w:tc>
-          </w:sdtContent>
-        </w:sdt>
-        <w:sdt>
-          <w:sdtPr>
-            <w:rPr>
-              <w:rFonts w:ascii="Cambria" w:hAnsi="Cambria"/>
-            </w:rPr>
-            <w:alias w:val="Agenda 3, Datum und Uhrzeit 1 eingeben:"/>
-            <w:tag w:val="Agenda 3, Datum und Uhrzeit 1 eingeben:"/>
-            <w:id w:val="560604964"/>
-            <w:placeholder>
-              <w:docPart w:val="3663469CED724E838207F0412580357D"/>
-            </w:placeholder>
-            <w:temporary/>
-            <w:showingPlcHdr/>
-            <w15:appearance w15:val="hidden"/>
-          </w:sdtPr>
-          <w:sdtEndPr/>
-          <w:sdtContent>
-            <w:tc>
-              <w:tcPr>
-                <w:tcW w:w="1843" w:type="dxa"/>
-              </w:tcPr>
-              <w:p>
-                <w:pPr>
-                  <w:rPr>
-                    <w:rFonts w:ascii="Cambria" w:hAnsi="Cambria"/>
-                  </w:rPr>
-                </w:pPr>
-                <w:r>
-                  <w:rPr>
-                    <w:rFonts w:ascii="Cambria" w:hAnsi="Cambria"/>
-                    <w:lang w:bidi="de-DE"/>
-                  </w:rPr>
-                  <w:t>Datum | Uhrzeit</w:t>
-                </w:r>
-              </w:p>
-            </w:tc>
-          </w:sdtContent>
-        </w:sdt>
-      </w:tr>
-      <w:tr>
-        <w:sdt>
-          <w:sdtPr>
-            <w:rPr>
-              <w:rFonts w:ascii="Cambria" w:hAnsi="Cambria"/>
-            </w:rPr>
-            <w:alias w:val="Agenda 3, Aufgabe 2 eingeben:"/>
-            <w:tag w:val="Agenda 3, Aufgabe 2 eingeben:"/>
-            <w:id w:val="-578833480"/>
-            <w:placeholder>
-              <w:docPart w:val="77762A568AC04A32A111ACFB419F5C42"/>
-            </w:placeholder>
-            <w:temporary/>
-            <w:showingPlcHdr/>
-            <w15:appearance w15:val="hidden"/>
-          </w:sdtPr>
-          <w:sdtEndPr/>
-          <w:sdtContent>
-            <w:tc>
-              <w:tcPr>
-                <w:tcW w:w="4390" w:type="dxa"/>
-              </w:tcPr>
-              <w:p>
-                <w:pPr>
-                  <w:rPr>
-                    <w:rFonts w:ascii="Cambria" w:hAnsi="Cambria"/>
-                  </w:rPr>
-                </w:pPr>
-                <w:r>
-                  <w:rPr>
-                    <w:rFonts w:ascii="Cambria" w:hAnsi="Cambria"/>
-                    <w:lang w:bidi="de-DE"/>
-                  </w:rPr>
-                  <w:t>Aufgabe 2</w:t>
-                </w:r>
-              </w:p>
-            </w:tc>
-          </w:sdtContent>
-        </w:sdt>
-        <w:sdt>
-          <w:sdtPr>
-            <w:rPr>
-              <w:rFonts w:ascii="Cambria" w:hAnsi="Cambria"/>
-            </w:rPr>
-            <w:alias w:val="Agenda 3, Namen von Referent 2 eingeben:"/>
-            <w:tag w:val="Agenda 3, Namen von Referent 2 eingeben:"/>
-            <w:id w:val="3642988"/>
-            <w:placeholder>
-              <w:docPart w:val="1A4B3C63D8CD491B93925270F6DB09B9"/>
-            </w:placeholder>
-            <w:temporary/>
-            <w:showingPlcHdr/>
-            <w15:appearance w15:val="hidden"/>
-          </w:sdtPr>
-          <w:sdtEndPr/>
-          <w:sdtContent>
-            <w:tc>
-              <w:tcPr>
-                <w:tcW w:w="2126" w:type="dxa"/>
-              </w:tcPr>
-              <w:p>
-                <w:pPr>
-                  <w:rPr>
-                    <w:rFonts w:ascii="Cambria" w:hAnsi="Cambria"/>
-                  </w:rPr>
-                </w:pPr>
-                <w:r>
-                  <w:rPr>
-                    <w:rFonts w:ascii="Cambria" w:hAnsi="Cambria"/>
-                    <w:lang w:bidi="de-DE"/>
-                  </w:rPr>
-                  <w:t>Name des Referenten</w:t>
-                </w:r>
-              </w:p>
-            </w:tc>
-          </w:sdtContent>
-        </w:sdt>
-        <w:sdt>
-          <w:sdtPr>
-            <w:rPr>
-              <w:rFonts w:ascii="Cambria" w:hAnsi="Cambria"/>
-            </w:rPr>
-            <w:alias w:val="Agenda 3, Datum und Uhrzeit 2 eingeben:"/>
-            <w:tag w:val="Agenda 3, Datum und Uhrzeit 2 eingeben:"/>
-            <w:id w:val="520828097"/>
-            <w:placeholder>
-              <w:docPart w:val="802DDF051B464B05980389D515704FF9"/>
-            </w:placeholder>
-            <w:temporary/>
-            <w:showingPlcHdr/>
-            <w15:appearance w15:val="hidden"/>
-          </w:sdtPr>
-          <w:sdtEndPr/>
-          <w:sdtContent>
-            <w:tc>
-              <w:tcPr>
-                <w:tcW w:w="1843" w:type="dxa"/>
-              </w:tcPr>
-              <w:p>
-                <w:pPr>
-                  <w:rPr>
-                    <w:rFonts w:ascii="Cambria" w:hAnsi="Cambria"/>
-                  </w:rPr>
-                </w:pPr>
-                <w:r>
-                  <w:rPr>
-                    <w:rFonts w:ascii="Cambria" w:hAnsi="Cambria"/>
-                    <w:lang w:bidi="de-DE"/>
-                  </w:rPr>
-                  <w:t>Datum | Uhrzeit</w:t>
-                </w:r>
-              </w:p>
-            </w:tc>
-          </w:sdtContent>
-        </w:sdt>
-      </w:tr>
-      <w:tr>
-        <w:tc>
-          <w:tcPr>
-            <w:tcW w:w="4390" w:type="dxa"/>
-          </w:tcPr>
-          <w:p>
-            <w:pPr>
-              <w:rPr>
-                <w:rFonts w:ascii="Cambria" w:hAnsi="Cambria"/>
-              </w:rPr>
-            </w:pPr>
-            <w:r>
-              <w:rPr>
-                <w:rFonts w:ascii="Cambria" w:hAnsi="Cambria"/>
-              </w:rPr>
-              <w:t>Aufgabe 3</w:t>
-            </w:r>
-          </w:p>
-        </w:tc>
-        <w:tc>
-          <w:tcPr>
-            <w:tcW w:w="2126" w:type="dxa"/>
-          </w:tcPr>
-          <w:p>
-            <w:pPr>
-              <w:rPr>
-                <w:rFonts w:ascii="Cambria" w:hAnsi="Cambria"/>
-              </w:rPr>
-            </w:pPr>
-          </w:p>
-        </w:tc>
-        <w:tc>
-          <w:tcPr>
-            <w:tcW w:w="1843" w:type="dxa"/>
-          </w:tcPr>
-          <w:p>
-            <w:pPr>
-              <w:rPr>
-                <w:rFonts w:ascii="Cambria" w:hAnsi="Cambria"/>
-              </w:rPr>
-            </w:pPr>
-          </w:p>
-        </w:tc>
-      </w:tr>
-      <w:tr>
-        <w:tc>
-          <w:tcPr>
-            <w:tcW w:w="4390" w:type="dxa"/>
-          </w:tcPr>
-          <w:p>
-            <w:pPr>
-              <w:rPr>
-                <w:rFonts w:ascii="Cambria" w:hAnsi="Cambria"/>
-              </w:rPr>
-            </w:pPr>
-            <w:r>
-              <w:rPr>
-                <w:rFonts w:ascii="Cambria" w:hAnsi="Cambria"/>
-              </w:rPr>
-              <w:t>Aufgabe 4</w:t>
-            </w:r>
-          </w:p>
-        </w:tc>
-        <w:tc>
-          <w:tcPr>
-            <w:tcW w:w="2126" w:type="dxa"/>
-          </w:tcPr>
-          <w:p>
-            <w:pPr>
-              <w:rPr>
-                <w:rFonts w:ascii="Cambria" w:hAnsi="Cambria"/>
-              </w:rPr>
-            </w:pPr>
-          </w:p>
-        </w:tc>
-        <w:tc>
-          <w:tcPr>
-            <w:tcW w:w="1843" w:type="dxa"/>
-          </w:tcPr>
-          <w:p>
-            <w:pPr>
-              <w:rPr>
-                <w:rFonts w:ascii="Cambria" w:hAnsi="Cambria"/>
-              </w:rPr>
-            </w:pPr>
-          </w:p>
-        </w:tc>
-      </w:tr>
-    </w:tbl>
-    <w:p>
-      <w:pPr>
-        <w:rPr>
-          <w:rFonts w:ascii="Cambria" w:hAnsi="Cambria"/>
-        </w:rPr>
-      </w:pPr>
+      <w:bookmarkStart w:id="0" w:name="_GoBack"/>
+      <w:bookmarkEnd w:id="0"/>
     </w:p>
     <w:sectPr>
       <w:headerReference w:type="default" r:id="rId7"/>
@@ -4237,6 +2941,7 @@
     <w:lsdException w:name="HTML Sample" w:semiHidden="1" w:unhideWhenUsed="1"/>
     <w:lsdException w:name="HTML Typewriter" w:semiHidden="1" w:unhideWhenUsed="1"/>
     <w:lsdException w:name="HTML Variable" w:semiHidden="1" w:unhideWhenUsed="1"/>
+    <w:lsdException w:name="Normal Table" w:semiHidden="1" w:unhideWhenUsed="1"/>
     <w:lsdException w:name="annotation subject" w:semiHidden="1" w:unhideWhenUsed="1"/>
     <w:lsdException w:name="No List" w:semiHidden="1" w:unhideWhenUsed="1"/>
     <w:lsdException w:name="Outline List 1" w:semiHidden="1" w:unhideWhenUsed="1"/>
@@ -4280,8 +2985,10 @@
     <w:lsdException w:name="Table Elegant" w:semiHidden="1" w:unhideWhenUsed="1"/>
     <w:lsdException w:name="Table Professional" w:semiHidden="1" w:unhideWhenUsed="1"/>
     <w:lsdException w:name="Table Subtle 1" w:semiHidden="1" w:unhideWhenUsed="1"/>
+    <w:lsdException w:name="Table Subtle 2" w:semiHidden="1" w:unhideWhenUsed="1"/>
     <w:lsdException w:name="Table Web 1" w:semiHidden="1" w:unhideWhenUsed="1"/>
     <w:lsdException w:name="Table Web 2" w:semiHidden="1" w:unhideWhenUsed="1"/>
+    <w:lsdException w:name="Table Web 3" w:semiHidden="1" w:unhideWhenUsed="1"/>
     <w:lsdException w:name="Balloon Text" w:semiHidden="1" w:unhideWhenUsed="1"/>
     <w:lsdException w:name="Table Grid" w:uiPriority="1"/>
     <w:lsdException w:name="Table Theme" w:semiHidden="1" w:unhideWhenUsed="1"/>
@@ -4303,6 +3010,10 @@
     <w:lsdException w:name="Colorful Grid"/>
     <w:lsdException w:name="Light Shading Accent 1"/>
     <w:lsdException w:name="Light List Accent 1"/>
+    <w:lsdException w:name="Light Grid Accent 1"/>
+    <w:lsdException w:name="Medium Shading 1 Accent 1"/>
+    <w:lsdException w:name="Medium Shading 2 Accent 1"/>
+    <w:lsdException w:name="Medium List 1 Accent 1"/>
     <w:lsdException w:name="Revision" w:semiHidden="1"/>
     <w:lsdException w:name="List Paragraph" w:semiHidden="1" w:uiPriority="34" w:qFormat="1"/>
     <w:lsdException w:name="Quote" w:semiHidden="1" w:uiPriority="29" w:unhideWhenUsed="1"/>
@@ -30207,789 +28918,6 @@
         </w:p>
       </w:docPartBody>
     </w:docPart>
-    <w:docPart>
-      <w:docPartPr>
-        <w:name w:val="1D2F1A511A25428B903BB9E98C0FF19F"/>
-        <w:category>
-          <w:name w:val="Allgemein"/>
-          <w:gallery w:val="placeholder"/>
-        </w:category>
-        <w:types>
-          <w:type w:val="bbPlcHdr"/>
-        </w:types>
-        <w:behaviors>
-          <w:behavior w:val="content"/>
-        </w:behaviors>
-        <w:guid w:val="{13FC8E56-FCBE-42FE-B34C-D3CA282708AF}"/>
-      </w:docPartPr>
-      <w:docPartBody>
-        <w:p>
-          <w:pPr>
-            <w:pStyle w:val="1D2F1A511A25428B903BB9E98C0FF19F"/>
-          </w:pPr>
-          <w:r>
-            <w:rPr>
-              <w:lang w:bidi="de-DE"/>
-            </w:rPr>
-            <w:t>Thema der Agenda 3</w:t>
-          </w:r>
-        </w:p>
-      </w:docPartBody>
-    </w:docPart>
-    <w:docPart>
-      <w:docPartPr>
-        <w:name w:val="EAF7553220714BB594F30707E4581ACA"/>
-        <w:category>
-          <w:name w:val="Allgemein"/>
-          <w:gallery w:val="placeholder"/>
-        </w:category>
-        <w:types>
-          <w:type w:val="bbPlcHdr"/>
-        </w:types>
-        <w:behaviors>
-          <w:behavior w:val="content"/>
-        </w:behaviors>
-        <w:guid w:val="{666881E5-F5DD-49B5-BED5-31FC94ACD73B}"/>
-      </w:docPartPr>
-      <w:docPartBody>
-        <w:p>
-          <w:pPr>
-            <w:pStyle w:val="EAF7553220714BB594F30707E4581ACA"/>
-          </w:pPr>
-          <w:r>
-            <w:rPr>
-              <w:lang w:bidi="de-DE"/>
-            </w:rPr>
-            <w:t>Diskussion</w:t>
-          </w:r>
-        </w:p>
-      </w:docPartBody>
-    </w:docPart>
-    <w:docPart>
-      <w:docPartPr>
-        <w:name w:val="B9FEAEF9F3164C57A353DC138E6E2F1E"/>
-        <w:category>
-          <w:name w:val="Allgemein"/>
-          <w:gallery w:val="placeholder"/>
-        </w:category>
-        <w:types>
-          <w:type w:val="bbPlcHdr"/>
-        </w:types>
-        <w:behaviors>
-          <w:behavior w:val="content"/>
-        </w:behaviors>
-        <w:guid w:val="{954F461F-8168-496A-809C-C3FE9BB7554B}"/>
-      </w:docPartPr>
-      <w:docPartBody>
-        <w:p>
-          <w:pPr>
-            <w:pStyle w:val="B9FEAEF9F3164C57A353DC138E6E2F1E"/>
-          </w:pPr>
-          <w:r>
-            <w:rPr>
-              <w:lang w:bidi="de-DE"/>
-            </w:rPr>
-            <w:t>Diskussion eingeben</w:t>
-          </w:r>
-        </w:p>
-      </w:docPartBody>
-    </w:docPart>
-    <w:docPart>
-      <w:docPartPr>
-        <w:name w:val="2C8340D1BBAD40E4B483062AC8FFB43F"/>
-        <w:category>
-          <w:name w:val="Allgemein"/>
-          <w:gallery w:val="placeholder"/>
-        </w:category>
-        <w:types>
-          <w:type w:val="bbPlcHdr"/>
-        </w:types>
-        <w:behaviors>
-          <w:behavior w:val="content"/>
-        </w:behaviors>
-        <w:guid w:val="{5BE79A6B-26B1-4E4C-8FB0-9F96B271FC4F}"/>
-      </w:docPartPr>
-      <w:docPartBody>
-        <w:p>
-          <w:pPr>
-            <w:pStyle w:val="2C8340D1BBAD40E4B483062AC8FFB43F"/>
-          </w:pPr>
-          <w:r>
-            <w:rPr>
-              <w:lang w:bidi="de-DE"/>
-            </w:rPr>
-            <w:t>Schlussfolgerungen</w:t>
-          </w:r>
-        </w:p>
-      </w:docPartBody>
-    </w:docPart>
-    <w:docPart>
-      <w:docPartPr>
-        <w:name w:val="E8F233EA5453471DB716F5AC9D88570A"/>
-        <w:category>
-          <w:name w:val="Allgemein"/>
-          <w:gallery w:val="placeholder"/>
-        </w:category>
-        <w:types>
-          <w:type w:val="bbPlcHdr"/>
-        </w:types>
-        <w:behaviors>
-          <w:behavior w:val="content"/>
-        </w:behaviors>
-        <w:guid w:val="{306B6B23-721C-4F28-B709-657E6FEEF8F6}"/>
-      </w:docPartPr>
-      <w:docPartBody>
-        <w:p>
-          <w:pPr>
-            <w:pStyle w:val="E8F233EA5453471DB716F5AC9D88570A"/>
-          </w:pPr>
-          <w:r>
-            <w:rPr>
-              <w:lang w:bidi="de-DE"/>
-            </w:rPr>
-            <w:t>Schlussfolgerungen eingeben</w:t>
-          </w:r>
-        </w:p>
-      </w:docPartBody>
-    </w:docPart>
-    <w:docPart>
-      <w:docPartPr>
-        <w:name w:val="67A2B5CA64224CA39AA7E5152D7678FE"/>
-        <w:category>
-          <w:name w:val="Allgemein"/>
-          <w:gallery w:val="placeholder"/>
-        </w:category>
-        <w:types>
-          <w:type w:val="bbPlcHdr"/>
-        </w:types>
-        <w:behaviors>
-          <w:behavior w:val="content"/>
-        </w:behaviors>
-        <w:guid w:val="{CFCC3553-5CEA-40BF-86EA-C6E7DF4CF6C9}"/>
-      </w:docPartPr>
-      <w:docPartBody>
-        <w:p>
-          <w:pPr>
-            <w:pStyle w:val="67A2B5CA64224CA39AA7E5152D7678FE"/>
-          </w:pPr>
-          <w:r>
-            <w:rPr>
-              <w:lang w:bidi="de-DE"/>
-            </w:rPr>
-            <w:t>Aufgaben</w:t>
-          </w:r>
-        </w:p>
-      </w:docPartBody>
-    </w:docPart>
-    <w:docPart>
-      <w:docPartPr>
-        <w:name w:val="7C67876951774056B7E19A8679A2A948"/>
-        <w:category>
-          <w:name w:val="Allgemein"/>
-          <w:gallery w:val="placeholder"/>
-        </w:category>
-        <w:types>
-          <w:type w:val="bbPlcHdr"/>
-        </w:types>
-        <w:behaviors>
-          <w:behavior w:val="content"/>
-        </w:behaviors>
-        <w:guid w:val="{56C4F46E-1EE3-47AD-8B87-4C9C405E93C6}"/>
-      </w:docPartPr>
-      <w:docPartBody>
-        <w:p>
-          <w:pPr>
-            <w:pStyle w:val="7C67876951774056B7E19A8679A2A948"/>
-          </w:pPr>
-          <w:r>
-            <w:rPr>
-              <w:lang w:bidi="de-DE"/>
-            </w:rPr>
-            <w:t>Zuständige Person</w:t>
-          </w:r>
-        </w:p>
-      </w:docPartBody>
-    </w:docPart>
-    <w:docPart>
-      <w:docPartPr>
-        <w:name w:val="E87569AD40AC4D7996EBBF1EE21D8D13"/>
-        <w:category>
-          <w:name w:val="Allgemein"/>
-          <w:gallery w:val="placeholder"/>
-        </w:category>
-        <w:types>
-          <w:type w:val="bbPlcHdr"/>
-        </w:types>
-        <w:behaviors>
-          <w:behavior w:val="content"/>
-        </w:behaviors>
-        <w:guid w:val="{813CD0EB-1DBD-46C5-85C4-BC8421B43E16}"/>
-      </w:docPartPr>
-      <w:docPartBody>
-        <w:p>
-          <w:pPr>
-            <w:pStyle w:val="E87569AD40AC4D7996EBBF1EE21D8D13"/>
-          </w:pPr>
-          <w:r>
-            <w:rPr>
-              <w:lang w:bidi="de-DE"/>
-            </w:rPr>
-            <w:t>Stichtag</w:t>
-          </w:r>
-        </w:p>
-      </w:docPartBody>
-    </w:docPart>
-    <w:docPart>
-      <w:docPartPr>
-        <w:name w:val="AFA014D391A84F88A9D2A831B665C392"/>
-        <w:category>
-          <w:name w:val="Allgemein"/>
-          <w:gallery w:val="placeholder"/>
-        </w:category>
-        <w:types>
-          <w:type w:val="bbPlcHdr"/>
-        </w:types>
-        <w:behaviors>
-          <w:behavior w:val="content"/>
-        </w:behaviors>
-        <w:guid w:val="{B61322D3-98EF-418A-A0D9-F737B01859A9}"/>
-      </w:docPartPr>
-      <w:docPartBody>
-        <w:p>
-          <w:pPr>
-            <w:pStyle w:val="AFA014D391A84F88A9D2A831B665C392"/>
-          </w:pPr>
-          <w:r>
-            <w:rPr>
-              <w:lang w:bidi="de-DE"/>
-            </w:rPr>
-            <w:t>Aufgabe 1</w:t>
-          </w:r>
-        </w:p>
-      </w:docPartBody>
-    </w:docPart>
-    <w:docPart>
-      <w:docPartPr>
-        <w:name w:val="E7BCF7E2FAE747B9ACD9D60066A89330"/>
-        <w:category>
-          <w:name w:val="Allgemein"/>
-          <w:gallery w:val="placeholder"/>
-        </w:category>
-        <w:types>
-          <w:type w:val="bbPlcHdr"/>
-        </w:types>
-        <w:behaviors>
-          <w:behavior w:val="content"/>
-        </w:behaviors>
-        <w:guid w:val="{DD5E9A8E-9D06-492D-A92B-078B5C51D767}"/>
-      </w:docPartPr>
-      <w:docPartBody>
-        <w:p>
-          <w:pPr>
-            <w:pStyle w:val="E7BCF7E2FAE747B9ACD9D60066A89330"/>
-          </w:pPr>
-          <w:r>
-            <w:rPr>
-              <w:lang w:bidi="de-DE"/>
-            </w:rPr>
-            <w:t>Name des Referenten</w:t>
-          </w:r>
-        </w:p>
-      </w:docPartBody>
-    </w:docPart>
-    <w:docPart>
-      <w:docPartPr>
-        <w:name w:val="5478C7438F984B6F82B0835FB7F8DA96"/>
-        <w:category>
-          <w:name w:val="Allgemein"/>
-          <w:gallery w:val="placeholder"/>
-        </w:category>
-        <w:types>
-          <w:type w:val="bbPlcHdr"/>
-        </w:types>
-        <w:behaviors>
-          <w:behavior w:val="content"/>
-        </w:behaviors>
-        <w:guid w:val="{A935CAD4-8019-47E3-8F51-9662CFD39004}"/>
-      </w:docPartPr>
-      <w:docPartBody>
-        <w:p>
-          <w:pPr>
-            <w:pStyle w:val="5478C7438F984B6F82B0835FB7F8DA96"/>
-          </w:pPr>
-          <w:r>
-            <w:rPr>
-              <w:lang w:bidi="de-DE"/>
-            </w:rPr>
-            <w:t>Datum | Uhrzeit</w:t>
-          </w:r>
-        </w:p>
-      </w:docPartBody>
-    </w:docPart>
-    <w:docPart>
-      <w:docPartPr>
-        <w:name w:val="93FE0F24E7F241B29C47F39BDA75CF5D"/>
-        <w:category>
-          <w:name w:val="Allgemein"/>
-          <w:gallery w:val="placeholder"/>
-        </w:category>
-        <w:types>
-          <w:type w:val="bbPlcHdr"/>
-        </w:types>
-        <w:behaviors>
-          <w:behavior w:val="content"/>
-        </w:behaviors>
-        <w:guid w:val="{B76ED33C-CEA5-4DE4-82FA-BA3EFCC584EC}"/>
-      </w:docPartPr>
-      <w:docPartBody>
-        <w:p>
-          <w:pPr>
-            <w:pStyle w:val="93FE0F24E7F241B29C47F39BDA75CF5D"/>
-          </w:pPr>
-          <w:r>
-            <w:rPr>
-              <w:lang w:bidi="de-DE"/>
-            </w:rPr>
-            <w:t>Aufgabe 2</w:t>
-          </w:r>
-        </w:p>
-      </w:docPartBody>
-    </w:docPart>
-    <w:docPart>
-      <w:docPartPr>
-        <w:name w:val="B71199ECB4DB4B5E8D1284BB9B71F123"/>
-        <w:category>
-          <w:name w:val="Allgemein"/>
-          <w:gallery w:val="placeholder"/>
-        </w:category>
-        <w:types>
-          <w:type w:val="bbPlcHdr"/>
-        </w:types>
-        <w:behaviors>
-          <w:behavior w:val="content"/>
-        </w:behaviors>
-        <w:guid w:val="{E4A08085-2213-4181-9830-0E7A6F26FBAE}"/>
-      </w:docPartPr>
-      <w:docPartBody>
-        <w:p>
-          <w:pPr>
-            <w:pStyle w:val="B71199ECB4DB4B5E8D1284BB9B71F123"/>
-          </w:pPr>
-          <w:r>
-            <w:rPr>
-              <w:lang w:bidi="de-DE"/>
-            </w:rPr>
-            <w:t>Name des Referenten</w:t>
-          </w:r>
-        </w:p>
-      </w:docPartBody>
-    </w:docPart>
-    <w:docPart>
-      <w:docPartPr>
-        <w:name w:val="F47CB5AE14B54F2DA10CEAD2205FA4FE"/>
-        <w:category>
-          <w:name w:val="Allgemein"/>
-          <w:gallery w:val="placeholder"/>
-        </w:category>
-        <w:types>
-          <w:type w:val="bbPlcHdr"/>
-        </w:types>
-        <w:behaviors>
-          <w:behavior w:val="content"/>
-        </w:behaviors>
-        <w:guid w:val="{90E6C17D-AA4E-4350-9824-0FC87CADE5CA}"/>
-      </w:docPartPr>
-      <w:docPartBody>
-        <w:p>
-          <w:pPr>
-            <w:pStyle w:val="F47CB5AE14B54F2DA10CEAD2205FA4FE"/>
-          </w:pPr>
-          <w:r>
-            <w:rPr>
-              <w:lang w:bidi="de-DE"/>
-            </w:rPr>
-            <w:t>Datum | Uhrzeit</w:t>
-          </w:r>
-        </w:p>
-      </w:docPartBody>
-    </w:docPart>
-    <w:docPart>
-      <w:docPartPr>
-        <w:name w:val="BE36B0224E6849FDA6834AA851C0C001"/>
-        <w:category>
-          <w:name w:val="Allgemein"/>
-          <w:gallery w:val="placeholder"/>
-        </w:category>
-        <w:types>
-          <w:type w:val="bbPlcHdr"/>
-        </w:types>
-        <w:behaviors>
-          <w:behavior w:val="content"/>
-        </w:behaviors>
-        <w:guid w:val="{F0AD2B4E-93C5-4D4A-9962-0E49C6CCA25A}"/>
-      </w:docPartPr>
-      <w:docPartBody>
-        <w:p>
-          <w:pPr>
-            <w:pStyle w:val="BE36B0224E6849FDA6834AA851C0C001"/>
-          </w:pPr>
-          <w:r>
-            <w:rPr>
-              <w:lang w:bidi="de-DE"/>
-            </w:rPr>
-            <w:t>Diskussion</w:t>
-          </w:r>
-        </w:p>
-      </w:docPartBody>
-    </w:docPart>
-    <w:docPart>
-      <w:docPartPr>
-        <w:name w:val="1AB719218DC54EF7A3CF38A59CAA6E07"/>
-        <w:category>
-          <w:name w:val="Allgemein"/>
-          <w:gallery w:val="placeholder"/>
-        </w:category>
-        <w:types>
-          <w:type w:val="bbPlcHdr"/>
-        </w:types>
-        <w:behaviors>
-          <w:behavior w:val="content"/>
-        </w:behaviors>
-        <w:guid w:val="{1BB495CF-3314-4D2C-9A44-5DD5160004C2}"/>
-      </w:docPartPr>
-      <w:docPartBody>
-        <w:p>
-          <w:pPr>
-            <w:pStyle w:val="1AB719218DC54EF7A3CF38A59CAA6E07"/>
-          </w:pPr>
-          <w:r>
-            <w:rPr>
-              <w:lang w:bidi="de-DE"/>
-            </w:rPr>
-            <w:t>Diskussion eingeben</w:t>
-          </w:r>
-        </w:p>
-      </w:docPartBody>
-    </w:docPart>
-    <w:docPart>
-      <w:docPartPr>
-        <w:name w:val="CC8614C8222E4C828186F627F2A3AD8F"/>
-        <w:category>
-          <w:name w:val="Allgemein"/>
-          <w:gallery w:val="placeholder"/>
-        </w:category>
-        <w:types>
-          <w:type w:val="bbPlcHdr"/>
-        </w:types>
-        <w:behaviors>
-          <w:behavior w:val="content"/>
-        </w:behaviors>
-        <w:guid w:val="{679E5428-3966-4356-AB3E-2D5413853CED}"/>
-      </w:docPartPr>
-      <w:docPartBody>
-        <w:p>
-          <w:pPr>
-            <w:pStyle w:val="CC8614C8222E4C828186F627F2A3AD8F"/>
-          </w:pPr>
-          <w:r>
-            <w:rPr>
-              <w:lang w:bidi="de-DE"/>
-            </w:rPr>
-            <w:t>Schlussfolgerungen</w:t>
-          </w:r>
-        </w:p>
-      </w:docPartBody>
-    </w:docPart>
-    <w:docPart>
-      <w:docPartPr>
-        <w:name w:val="7472FB28DAC148E98EE9CC0E4BA883D6"/>
-        <w:category>
-          <w:name w:val="Allgemein"/>
-          <w:gallery w:val="placeholder"/>
-        </w:category>
-        <w:types>
-          <w:type w:val="bbPlcHdr"/>
-        </w:types>
-        <w:behaviors>
-          <w:behavior w:val="content"/>
-        </w:behaviors>
-        <w:guid w:val="{8EF9A86A-E0F9-48C4-8188-78BEFE3337D3}"/>
-      </w:docPartPr>
-      <w:docPartBody>
-        <w:p>
-          <w:pPr>
-            <w:pStyle w:val="7472FB28DAC148E98EE9CC0E4BA883D6"/>
-          </w:pPr>
-          <w:r>
-            <w:rPr>
-              <w:lang w:bidi="de-DE"/>
-            </w:rPr>
-            <w:t>Schlussfolgerungen eingeben</w:t>
-          </w:r>
-        </w:p>
-      </w:docPartBody>
-    </w:docPart>
-    <w:docPart>
-      <w:docPartPr>
-        <w:name w:val="549F996E57AD428A961EAB72D1147576"/>
-        <w:category>
-          <w:name w:val="Allgemein"/>
-          <w:gallery w:val="placeholder"/>
-        </w:category>
-        <w:types>
-          <w:type w:val="bbPlcHdr"/>
-        </w:types>
-        <w:behaviors>
-          <w:behavior w:val="content"/>
-        </w:behaviors>
-        <w:guid w:val="{EB7D9C0C-8D6E-48BD-8B8B-BF91AEBD6BC0}"/>
-      </w:docPartPr>
-      <w:docPartBody>
-        <w:p>
-          <w:pPr>
-            <w:pStyle w:val="549F996E57AD428A961EAB72D1147576"/>
-          </w:pPr>
-          <w:r>
-            <w:rPr>
-              <w:lang w:bidi="de-DE"/>
-            </w:rPr>
-            <w:t>Aufgaben</w:t>
-          </w:r>
-        </w:p>
-      </w:docPartBody>
-    </w:docPart>
-    <w:docPart>
-      <w:docPartPr>
-        <w:name w:val="9C64E13B7EAC44AAAC09C7B761346A64"/>
-        <w:category>
-          <w:name w:val="Allgemein"/>
-          <w:gallery w:val="placeholder"/>
-        </w:category>
-        <w:types>
-          <w:type w:val="bbPlcHdr"/>
-        </w:types>
-        <w:behaviors>
-          <w:behavior w:val="content"/>
-        </w:behaviors>
-        <w:guid w:val="{D267B509-7415-4B87-8854-EBA4D3593C1E}"/>
-      </w:docPartPr>
-      <w:docPartBody>
-        <w:p>
-          <w:pPr>
-            <w:pStyle w:val="9C64E13B7EAC44AAAC09C7B761346A64"/>
-          </w:pPr>
-          <w:r>
-            <w:rPr>
-              <w:lang w:bidi="de-DE"/>
-            </w:rPr>
-            <w:t>Zuständige Person</w:t>
-          </w:r>
-        </w:p>
-      </w:docPartBody>
-    </w:docPart>
-    <w:docPart>
-      <w:docPartPr>
-        <w:name w:val="224A01025DD3483AB980FBD0B1143B1E"/>
-        <w:category>
-          <w:name w:val="Allgemein"/>
-          <w:gallery w:val="placeholder"/>
-        </w:category>
-        <w:types>
-          <w:type w:val="bbPlcHdr"/>
-        </w:types>
-        <w:behaviors>
-          <w:behavior w:val="content"/>
-        </w:behaviors>
-        <w:guid w:val="{4F16412A-3DAB-4054-AF93-A063823FD72F}"/>
-      </w:docPartPr>
-      <w:docPartBody>
-        <w:p>
-          <w:pPr>
-            <w:pStyle w:val="224A01025DD3483AB980FBD0B1143B1E"/>
-          </w:pPr>
-          <w:r>
-            <w:rPr>
-              <w:lang w:bidi="de-DE"/>
-            </w:rPr>
-            <w:t>Stichtag</w:t>
-          </w:r>
-        </w:p>
-      </w:docPartBody>
-    </w:docPart>
-    <w:docPart>
-      <w:docPartPr>
-        <w:name w:val="0CCBC107B6A14F508E98B4C5E17C2855"/>
-        <w:category>
-          <w:name w:val="Allgemein"/>
-          <w:gallery w:val="placeholder"/>
-        </w:category>
-        <w:types>
-          <w:type w:val="bbPlcHdr"/>
-        </w:types>
-        <w:behaviors>
-          <w:behavior w:val="content"/>
-        </w:behaviors>
-        <w:guid w:val="{E6451909-9A33-4156-A370-1B6B3840C6B6}"/>
-      </w:docPartPr>
-      <w:docPartBody>
-        <w:p>
-          <w:pPr>
-            <w:pStyle w:val="0CCBC107B6A14F508E98B4C5E17C2855"/>
-          </w:pPr>
-          <w:r>
-            <w:rPr>
-              <w:lang w:bidi="de-DE"/>
-            </w:rPr>
-            <w:t>Aufgabe 1</w:t>
-          </w:r>
-        </w:p>
-      </w:docPartBody>
-    </w:docPart>
-    <w:docPart>
-      <w:docPartPr>
-        <w:name w:val="3D1D103AC1A74D57A0EA584D54E70916"/>
-        <w:category>
-          <w:name w:val="Allgemein"/>
-          <w:gallery w:val="placeholder"/>
-        </w:category>
-        <w:types>
-          <w:type w:val="bbPlcHdr"/>
-        </w:types>
-        <w:behaviors>
-          <w:behavior w:val="content"/>
-        </w:behaviors>
-        <w:guid w:val="{2FD7B3C6-E089-441C-A93E-207282AE7114}"/>
-      </w:docPartPr>
-      <w:docPartBody>
-        <w:p>
-          <w:pPr>
-            <w:pStyle w:val="3D1D103AC1A74D57A0EA584D54E70916"/>
-          </w:pPr>
-          <w:r>
-            <w:rPr>
-              <w:lang w:bidi="de-DE"/>
-            </w:rPr>
-            <w:t>Name des Referenten</w:t>
-          </w:r>
-        </w:p>
-      </w:docPartBody>
-    </w:docPart>
-    <w:docPart>
-      <w:docPartPr>
-        <w:name w:val="3663469CED724E838207F0412580357D"/>
-        <w:category>
-          <w:name w:val="Allgemein"/>
-          <w:gallery w:val="placeholder"/>
-        </w:category>
-        <w:types>
-          <w:type w:val="bbPlcHdr"/>
-        </w:types>
-        <w:behaviors>
-          <w:behavior w:val="content"/>
-        </w:behaviors>
-        <w:guid w:val="{27AB5693-29D6-4065-8720-D12777B3DE0C}"/>
-      </w:docPartPr>
-      <w:docPartBody>
-        <w:p>
-          <w:pPr>
-            <w:pStyle w:val="3663469CED724E838207F0412580357D"/>
-          </w:pPr>
-          <w:r>
-            <w:rPr>
-              <w:lang w:bidi="de-DE"/>
-            </w:rPr>
-            <w:t>Datum | Uhrzeit</w:t>
-          </w:r>
-        </w:p>
-      </w:docPartBody>
-    </w:docPart>
-    <w:docPart>
-      <w:docPartPr>
-        <w:name w:val="77762A568AC04A32A111ACFB419F5C42"/>
-        <w:category>
-          <w:name w:val="Allgemein"/>
-          <w:gallery w:val="placeholder"/>
-        </w:category>
-        <w:types>
-          <w:type w:val="bbPlcHdr"/>
-        </w:types>
-        <w:behaviors>
-          <w:behavior w:val="content"/>
-        </w:behaviors>
-        <w:guid w:val="{811D48A4-56A1-47B0-9B25-A58CA6C5DB96}"/>
-      </w:docPartPr>
-      <w:docPartBody>
-        <w:p>
-          <w:pPr>
-            <w:pStyle w:val="77762A568AC04A32A111ACFB419F5C42"/>
-          </w:pPr>
-          <w:r>
-            <w:rPr>
-              <w:lang w:bidi="de-DE"/>
-            </w:rPr>
-            <w:t>Aufgabe 2</w:t>
-          </w:r>
-        </w:p>
-      </w:docPartBody>
-    </w:docPart>
-    <w:docPart>
-      <w:docPartPr>
-        <w:name w:val="1A4B3C63D8CD491B93925270F6DB09B9"/>
-        <w:category>
-          <w:name w:val="Allgemein"/>
-          <w:gallery w:val="placeholder"/>
-        </w:category>
-        <w:types>
-          <w:type w:val="bbPlcHdr"/>
-        </w:types>
-        <w:behaviors>
-          <w:behavior w:val="content"/>
-        </w:behaviors>
-        <w:guid w:val="{5606E68E-E0F2-4760-9C78-BC9A5141D0D6}"/>
-      </w:docPartPr>
-      <w:docPartBody>
-        <w:p>
-          <w:pPr>
-            <w:pStyle w:val="1A4B3C63D8CD491B93925270F6DB09B9"/>
-          </w:pPr>
-          <w:r>
-            <w:rPr>
-              <w:lang w:bidi="de-DE"/>
-            </w:rPr>
-            <w:t>Name des Referenten</w:t>
-          </w:r>
-        </w:p>
-      </w:docPartBody>
-    </w:docPart>
-    <w:docPart>
-      <w:docPartPr>
-        <w:name w:val="802DDF051B464B05980389D515704FF9"/>
-        <w:category>
-          <w:name w:val="Allgemein"/>
-          <w:gallery w:val="placeholder"/>
-        </w:category>
-        <w:types>
-          <w:type w:val="bbPlcHdr"/>
-        </w:types>
-        <w:behaviors>
-          <w:behavior w:val="content"/>
-        </w:behaviors>
-        <w:guid w:val="{DE042F1B-5DF5-48AC-8CEB-29C95141EA11}"/>
-      </w:docPartPr>
-      <w:docPartBody>
-        <w:p>
-          <w:pPr>
-            <w:pStyle w:val="802DDF051B464B05980389D515704FF9"/>
-          </w:pPr>
-          <w:r>
-            <w:rPr>
-              <w:lang w:bidi="de-DE"/>
-            </w:rPr>
-            <w:t>Datum | Uhrzeit</w:t>
-          </w:r>
-        </w:p>
-      </w:docPartBody>
-    </w:docPart>
   </w:docParts>
 </w:glossaryDocument>
 </file>
@@ -31087,6 +29015,7 @@
   </w:compat>
   <w:rsids>
     <w:rsidRoot w:val="00D82C69"/>
+    <w:rsid w:val="003B79F5"/>
     <w:rsid w:val="004A27E1"/>
     <w:rsid w:val="00983A82"/>
     <w:rsid w:val="00C21AF7"/>
@@ -31237,6 +29166,7 @@
     <w:lsdException w:name="HTML Sample" w:semiHidden="1" w:unhideWhenUsed="1"/>
     <w:lsdException w:name="HTML Typewriter" w:semiHidden="1" w:unhideWhenUsed="1"/>
     <w:lsdException w:name="HTML Variable" w:semiHidden="1" w:unhideWhenUsed="1"/>
+    <w:lsdException w:name="Normal Table" w:semiHidden="1" w:unhideWhenUsed="1"/>
     <w:lsdException w:name="annotation subject" w:semiHidden="1" w:unhideWhenUsed="1"/>
     <w:lsdException w:name="No List" w:semiHidden="1" w:unhideWhenUsed="1"/>
     <w:lsdException w:name="Outline List 1" w:semiHidden="1" w:unhideWhenUsed="1"/>
@@ -31280,8 +29210,10 @@
     <w:lsdException w:name="Table Elegant" w:semiHidden="1" w:unhideWhenUsed="1"/>
     <w:lsdException w:name="Table Professional" w:semiHidden="1" w:unhideWhenUsed="1"/>
     <w:lsdException w:name="Table Subtle 1" w:semiHidden="1" w:unhideWhenUsed="1"/>
+    <w:lsdException w:name="Table Subtle 2" w:semiHidden="1" w:unhideWhenUsed="1"/>
     <w:lsdException w:name="Table Web 1" w:semiHidden="1" w:unhideWhenUsed="1"/>
     <w:lsdException w:name="Table Web 2" w:semiHidden="1" w:unhideWhenUsed="1"/>
+    <w:lsdException w:name="Table Web 3" w:semiHidden="1" w:unhideWhenUsed="1"/>
     <w:lsdException w:name="Balloon Text" w:semiHidden="1" w:unhideWhenUsed="1"/>
     <w:lsdException w:name="Table Grid" w:uiPriority="39"/>
     <w:lsdException w:name="Table Theme" w:semiHidden="1" w:unhideWhenUsed="1"/>

--- a/Dokumente/02_Arbeitsbereich/03_Protokolle/Besprechungsprotokoll_4(17.10.2018).docx
+++ b/Dokumente/02_Arbeitsbereich/03_Protokolle/Besprechungsprotokoll_4(17.10.2018).docx
@@ -29015,8 +29015,8 @@
   </w:compat>
   <w:rsids>
     <w:rsidRoot w:val="00D82C69"/>
-    <w:rsid w:val="003B79F5"/>
     <w:rsid w:val="004A27E1"/>
+    <w:rsid w:val="008128EB"/>
     <w:rsid w:val="00983A82"/>
     <w:rsid w:val="00C21AF7"/>
     <w:rsid w:val="00C71926"/>
